--- a/2017job/兰国兴个人简历 - 海康威视.docx
+++ b/2017job/兰国兴个人简历 - 海康威视.docx
@@ -807,7 +807,16 @@
           <w:rFonts w:ascii="Times New Roman" w:hAnsi="Times New Roman" w:cs="Times New Roman" w:hint="eastAsia"/>
           <w:b/>
         </w:rPr>
-        <w:t>控制学科与工程</w:t>
+        <w:t>控制科学</w:t>
+      </w:r>
+      <w:bookmarkStart w:id="0" w:name="_GoBack"/>
+      <w:bookmarkEnd w:id="0"/>
+      <w:r>
+        <w:rPr>
+          <w:rFonts w:ascii="Times New Roman" w:hAnsi="Times New Roman" w:cs="Times New Roman" w:hint="eastAsia"/>
+          <w:b/>
+        </w:rPr>
+        <w:t>与工程</w:t>
       </w:r>
       <w:r>
         <w:rPr>
@@ -3388,8 +3397,6 @@
         </w:rPr>
         <w:t>）</w:t>
       </w:r>
-      <w:bookmarkStart w:id="0" w:name="_GoBack"/>
-      <w:bookmarkEnd w:id="0"/>
       <w:r>
         <w:rPr>
           <w:rFonts w:ascii="Times New Roman" w:hAnsi="Times New Roman" w:cs="Times New Roman" w:hint="eastAsia"/>
@@ -6157,7 +6164,7 @@
 </file>
 
 <file path=customXml/itemProps1.xml><?xml version="1.0" encoding="utf-8"?>
-<ds:datastoreItem xmlns:ds="http://schemas.openxmlformats.org/officeDocument/2006/customXml" ds:itemID="{C4653002-5333-4C9D-9C77-34541E7407E6}">
+<ds:datastoreItem xmlns:ds="http://schemas.openxmlformats.org/officeDocument/2006/customXml" ds:itemID="{8B647E8A-3E09-494F-8BD2-B73B1872F18E}">
   <ds:schemaRefs>
     <ds:schemaRef ds:uri="http://schemas.openxmlformats.org/officeDocument/2006/bibliography"/>
   </ds:schemaRefs>
